--- a/assets/2022/Activities/Model_Framework_HW.docx
+++ b/assets/2022/Activities/Model_Framework_HW.docx
@@ -90,39 +90,7 @@
           <w:b/>
           <w:bCs/>
         </w:rPr>
-        <w:t xml:space="preserve">Wednesday, December 14 </w:t>
-      </w:r>
-      <w:r>
-        <w:rPr>
-          <w:rFonts w:asciiTheme="majorHAnsi" w:eastAsia="Times New Roman" w:hAnsiTheme="majorHAnsi" w:cs="Times New Roman"/>
-          <w:b/>
-          <w:bCs/>
-        </w:rPr>
-        <w:t xml:space="preserve">at </w:t>
-      </w:r>
-      <w:r>
-        <w:rPr>
-          <w:rFonts w:asciiTheme="majorHAnsi" w:eastAsia="Times New Roman" w:hAnsiTheme="majorHAnsi" w:cs="Times New Roman"/>
-          <w:b/>
-          <w:bCs/>
-        </w:rPr>
-        <w:t>3</w:t>
-      </w:r>
-      <w:r>
-        <w:rPr>
-          <w:rFonts w:asciiTheme="majorHAnsi" w:eastAsia="Times New Roman" w:hAnsiTheme="majorHAnsi" w:cs="Times New Roman"/>
-          <w:b/>
-          <w:bCs/>
-        </w:rPr>
-        <w:t>:00</w:t>
-      </w:r>
-      <w:r>
-        <w:rPr>
-          <w:rFonts w:asciiTheme="majorHAnsi" w:eastAsia="Times New Roman" w:hAnsiTheme="majorHAnsi" w:cs="Times New Roman"/>
-          <w:b/>
-          <w:bCs/>
-        </w:rPr>
-        <w:t>pm</w:t>
+        <w:t>Thursday, December 15 at 8:00am</w:t>
       </w:r>
     </w:p>
     <w:p>
@@ -222,17 +190,23 @@
         <w:ind w:left="360"/>
         <w:rPr>
           <w:rFonts w:asciiTheme="majorHAnsi" w:eastAsia="Times New Roman" w:hAnsiTheme="majorHAnsi" w:cs="Times New Roman"/>
-        </w:rPr>
-      </w:pPr>
-      <w:r>
-        <w:rPr>
-          <w:rFonts w:asciiTheme="majorHAnsi" w:eastAsia="Times New Roman" w:hAnsiTheme="majorHAnsi" w:cs="Times New Roman"/>
+          <w:b/>
+          <w:bCs/>
+        </w:rPr>
+      </w:pPr>
+      <w:r>
+        <w:rPr>
+          <w:rFonts w:asciiTheme="majorHAnsi" w:eastAsia="Times New Roman" w:hAnsiTheme="majorHAnsi" w:cs="Times New Roman"/>
+          <w:b/>
+          <w:bCs/>
         </w:rPr>
         <w:t>Dr</w:t>
       </w:r>
       <w:r>
         <w:rPr>
           <w:rFonts w:asciiTheme="majorHAnsi" w:eastAsia="Times New Roman" w:hAnsiTheme="majorHAnsi" w:cs="Times New Roman"/>
+          <w:b/>
+          <w:bCs/>
         </w:rPr>
         <w:t xml:space="preserve">aw a clean, clearly labeled version of your model diagram and bring it with you to tomorrow afternoon’s ‘Model Telephone’ session. </w:t>
       </w:r>
@@ -431,7 +405,7 @@
                         <a:effectLst/>
                         <a:extLst>
                           <a:ext uri="{C572A759-6A51-4108-AA02-DFA0A04FC94B}">
-                            <ma14:wrappingTextBoxFlag xmlns="" xmlns:mo="http://schemas.microsoft.com/office/mac/office/2008/main" xmlns:mv="urn:schemas-microsoft-com:mac:vml" xmlns:o="urn:schemas-microsoft-com:office:office" xmlns:v="urn:schemas-microsoft-com:vml" xmlns:w10="urn:schemas-microsoft-com:office:word" xmlns:w="http://schemas.openxmlformats.org/wordprocessingml/2006/main" xmlns:ma14="http://schemas.microsoft.com/office/mac/drawingml/2011/main"/>
+                            <ma14:wrappingTextBoxFlag xmlns:ma14="http://schemas.microsoft.com/office/mac/drawingml/2011/main" xmlns:w="http://schemas.openxmlformats.org/wordprocessingml/2006/main" xmlns:w10="urn:schemas-microsoft-com:office:word" xmlns:v="urn:schemas-microsoft-com:vml" xmlns:o="urn:schemas-microsoft-com:office:office" xmlns:mv="urn:schemas-microsoft-com:mac:vml" xmlns:mo="http://schemas.microsoft.com/office/mac/office/2008/main" xmlns=""/>
                           </a:ext>
                         </a:extLst>
                       </wps:spPr>
@@ -491,7 +465,7 @@
               </wp:anchor>
             </w:drawing>
           </mc:Choice>
-          <mc:Fallback xmlns:mo="http://schemas.microsoft.com/office/mac/office/2008/main" xmlns:mv="urn:schemas-microsoft-com:mac:vml">
+          <mc:Fallback xmlns:mv="urn:schemas-microsoft-com:mac:vml" xmlns:mo="http://schemas.microsoft.com/office/mac/office/2008/main">
             <w:pict>
               <v:shapetype id="_x0000_t202" coordsize="21600,21600" o:spt="202" path="m0,0l0,21600,21600,21600,21600,0xe">
                 <v:stroke joinstyle="miter"/>
@@ -577,7 +551,7 @@
                         <a:effectLst/>
                         <a:extLst>
                           <a:ext uri="{C572A759-6A51-4108-AA02-DFA0A04FC94B}">
-                            <ma14:wrappingTextBoxFlag xmlns="" xmlns:mo="http://schemas.microsoft.com/office/mac/office/2008/main" xmlns:mv="urn:schemas-microsoft-com:mac:vml" xmlns:o="urn:schemas-microsoft-com:office:office" xmlns:v="urn:schemas-microsoft-com:vml" xmlns:w10="urn:schemas-microsoft-com:office:word" xmlns:w="http://schemas.openxmlformats.org/wordprocessingml/2006/main" xmlns:ma14="http://schemas.microsoft.com/office/mac/drawingml/2011/main"/>
+                            <ma14:wrappingTextBoxFlag xmlns:ma14="http://schemas.microsoft.com/office/mac/drawingml/2011/main" xmlns:w="http://schemas.openxmlformats.org/wordprocessingml/2006/main" xmlns:w10="urn:schemas-microsoft-com:office:word" xmlns:v="urn:schemas-microsoft-com:vml" xmlns:o="urn:schemas-microsoft-com:office:office" xmlns:mv="urn:schemas-microsoft-com:mac:vml" xmlns:mo="http://schemas.microsoft.com/office/mac/office/2008/main" xmlns=""/>
                           </a:ext>
                         </a:extLst>
                       </wps:spPr>
@@ -637,7 +611,7 @@
               </wp:anchor>
             </w:drawing>
           </mc:Choice>
-          <mc:Fallback xmlns:mo="http://schemas.microsoft.com/office/mac/office/2008/main" xmlns:mv="urn:schemas-microsoft-com:mac:vml">
+          <mc:Fallback xmlns:mv="urn:schemas-microsoft-com:mac:vml" xmlns:mo="http://schemas.microsoft.com/office/mac/office/2008/main">
             <w:pict>
               <v:shape id="Text Box 36" o:spid="_x0000_s1027" type="#_x0000_t202" style="position:absolute;margin-left:-17.95pt;margin-top:4.75pt;width:36pt;height:27pt;z-index:251680768;visibility:visible;mso-wrap-style:square;mso-width-percent:0;mso-height-percent:0;mso-wrap-distance-left:9pt;mso-wrap-distance-top:0;mso-wrap-distance-right:9pt;mso-wrap-distance-bottom:0;mso-position-horizontal:absolute;mso-position-horizontal-relative:text;mso-position-vertical:absolute;mso-position-vertical-relative:text;mso-width-percent:0;mso-height-percent:0;mso-width-relative:margin;mso-height-relative:margin;v-text-anchor:top" o:gfxdata="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" filled="f" stroked="f">
                 <v:textbox>
@@ -737,7 +711,7 @@
               </wp:anchor>
             </w:drawing>
           </mc:Choice>
-          <mc:Fallback xmlns:mo="http://schemas.microsoft.com/office/mac/office/2008/main" xmlns:mv="urn:schemas-microsoft-com:mac:vml">
+          <mc:Fallback xmlns:mv="urn:schemas-microsoft-com:mac:vml" xmlns:mo="http://schemas.microsoft.com/office/mac/office/2008/main">
             <w:pict>
               <v:shapetype id="_x0000_t32" coordsize="21600,21600" o:spt="32" o:oned="t" path="m0,0l21600,21600e" filled="f">
                 <v:path arrowok="t" fillok="f" o:connecttype="none"/>
@@ -836,7 +810,7 @@
               </wp:anchor>
             </w:drawing>
           </mc:Choice>
-          <mc:Fallback xmlns:mo="http://schemas.microsoft.com/office/mac/office/2008/main" xmlns:mv="urn:schemas-microsoft-com:mac:vml">
+          <mc:Fallback xmlns:mv="urn:schemas-microsoft-com:mac:vml" xmlns:mo="http://schemas.microsoft.com/office/mac/office/2008/main">
             <w:pict>
               <v:shapetype id="_x0000_t38" coordsize="21600,21600" o:spt="38" o:oned="t" path="m0,0c@0,0@1,5400@1,10800@1,16200@2,21600,21600,21600e" filled="f">
                 <v:formulas>
@@ -925,7 +899,7 @@
               </wp:anchor>
             </w:drawing>
           </mc:Choice>
-          <mc:Fallback xmlns:mo="http://schemas.microsoft.com/office/mac/office/2008/main" xmlns:mv="urn:schemas-microsoft-com:mac:vml">
+          <mc:Fallback xmlns:mv="urn:schemas-microsoft-com:mac:vml" xmlns:mo="http://schemas.microsoft.com/office/mac/office/2008/main">
             <w:pict>
               <v:shape id="Straight Arrow Connector 22" o:spid="_x0000_s1026" type="#_x0000_t32" style="position:absolute;margin-left:297pt;margin-top:21.1pt;width:0;height:27pt;flip:y;z-index:251672576;visibility:visible;mso-wrap-style:square;mso-width-percent:0;mso-height-percent:0;mso-wrap-distance-left:9pt;mso-wrap-distance-top:0;mso-wrap-distance-right:9pt;mso-wrap-distance-bottom:0;mso-position-horizontal:absolute;mso-position-horizontal-relative:text;mso-position-vertical:absolute;mso-position-vertical-relative:text;mso-width-percent:0;mso-height-percent:0;mso-width-relative:margin;mso-height-relative:margin" o:gfxdata="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" strokeweight="2pt">
                 <v:stroke endarrow="open"/>
@@ -974,7 +948,7 @@
                         <a:effectLst/>
                         <a:extLst>
                           <a:ext uri="{C572A759-6A51-4108-AA02-DFA0A04FC94B}">
-                            <ma14:wrappingTextBoxFlag xmlns="" xmlns:mo="http://schemas.microsoft.com/office/mac/office/2008/main" xmlns:mv="urn:schemas-microsoft-com:mac:vml" xmlns:o="urn:schemas-microsoft-com:office:office" xmlns:v="urn:schemas-microsoft-com:vml" xmlns:w10="urn:schemas-microsoft-com:office:word" xmlns:w="http://schemas.openxmlformats.org/wordprocessingml/2006/main" xmlns:ma14="http://schemas.microsoft.com/office/mac/drawingml/2011/main"/>
+                            <ma14:wrappingTextBoxFlag xmlns:ma14="http://schemas.microsoft.com/office/mac/drawingml/2011/main" xmlns:w="http://schemas.openxmlformats.org/wordprocessingml/2006/main" xmlns:w10="urn:schemas-microsoft-com:office:word" xmlns:v="urn:schemas-microsoft-com:vml" xmlns:o="urn:schemas-microsoft-com:office:office" xmlns:mv="urn:schemas-microsoft-com:mac:vml" xmlns:mo="http://schemas.microsoft.com/office/mac/office/2008/main" xmlns=""/>
                           </a:ext>
                         </a:extLst>
                       </wps:spPr>
@@ -1034,7 +1008,7 @@
               </wp:anchor>
             </w:drawing>
           </mc:Choice>
-          <mc:Fallback xmlns:mo="http://schemas.microsoft.com/office/mac/office/2008/main" xmlns:mv="urn:schemas-microsoft-com:mac:vml">
+          <mc:Fallback xmlns:mv="urn:schemas-microsoft-com:mac:vml" xmlns:mo="http://schemas.microsoft.com/office/mac/office/2008/main">
             <w:pict>
               <v:shape id="Text Box 34" o:spid="_x0000_s1028" type="#_x0000_t202" style="position:absolute;margin-left:270pt;margin-top:21.1pt;width:36pt;height:27pt;z-index:251678720;visibility:visible;mso-wrap-style:square;mso-width-percent:0;mso-height-percent:0;mso-wrap-distance-left:9pt;mso-wrap-distance-top:0;mso-wrap-distance-right:9pt;mso-wrap-distance-bottom:0;mso-position-horizontal:absolute;mso-position-horizontal-relative:text;mso-position-vertical:absolute;mso-position-vertical-relative:text;mso-width-percent:0;mso-height-percent:0;mso-width-relative:margin;mso-height-relative:margin;v-text-anchor:top" o:gfxdata="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" filled="f" stroked="f">
                 <v:textbox>
@@ -1134,7 +1108,7 @@
               </wp:anchor>
             </w:drawing>
           </mc:Choice>
-          <mc:Fallback xmlns:mo="http://schemas.microsoft.com/office/mac/office/2008/main" xmlns:mv="urn:schemas-microsoft-com:mac:vml">
+          <mc:Fallback xmlns:mv="urn:schemas-microsoft-com:mac:vml" xmlns:mo="http://schemas.microsoft.com/office/mac/office/2008/main">
             <w:pict>
               <v:shape id="Straight Arrow Connector 10" o:spid="_x0000_s1026" type="#_x0000_t32" style="position:absolute;margin-left:58.5pt;margin-top:119.5pt;width:36pt;height:44.95pt;flip:y;z-index:251665408;visibility:visible;mso-wrap-style:square;mso-width-percent:0;mso-height-percent:0;mso-wrap-distance-left:9pt;mso-wrap-distance-top:0;mso-wrap-distance-right:9pt;mso-wrap-distance-bottom:0;mso-position-horizontal:absolute;mso-position-horizontal-relative:text;mso-position-vertical:absolute;mso-position-vertical-relative:text;mso-width-percent:0;mso-height-percent:0;mso-width-relative:margin;mso-height-relative:margin" o:gfxdata="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" strokeweight="2pt">
                 <v:stroke endarrow="open"/>
@@ -1208,7 +1182,7 @@
               </wp:anchor>
             </w:drawing>
           </mc:Choice>
-          <mc:Fallback xmlns:mo="http://schemas.microsoft.com/office/mac/office/2008/main" xmlns:mv="urn:schemas-microsoft-com:mac:vml">
+          <mc:Fallback xmlns:mv="urn:schemas-microsoft-com:mac:vml" xmlns:mo="http://schemas.microsoft.com/office/mac/office/2008/main">
             <w:pict>
               <v:shape id="Straight Arrow Connector 9" o:spid="_x0000_s1026" type="#_x0000_t32" style="position:absolute;margin-left:67.5pt;margin-top:49.15pt;width:36pt;height:43.35pt;z-index:251664384;visibility:visible;mso-wrap-style:square;mso-height-percent:0;mso-wrap-distance-left:9pt;mso-wrap-distance-top:0;mso-wrap-distance-right:9pt;mso-wrap-distance-bottom:0;mso-position-horizontal:absolute;mso-position-horizontal-relative:text;mso-position-vertical:absolute;mso-position-vertical-relative:text;mso-height-percent:0;mso-height-relative:margin" o:gfxdata="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" strokeweight="2pt">
                 <v:stroke endarrow="open"/>
@@ -1259,7 +1233,7 @@
                         <a:effectLst/>
                         <a:extLst>
                           <a:ext uri="{C572A759-6A51-4108-AA02-DFA0A04FC94B}">
-                            <ma14:wrappingTextBoxFlag xmlns="" xmlns:mo="http://schemas.microsoft.com/office/mac/office/2008/main" xmlns:mv="urn:schemas-microsoft-com:mac:vml" xmlns:o="urn:schemas-microsoft-com:office:office" xmlns:v="urn:schemas-microsoft-com:vml" xmlns:w10="urn:schemas-microsoft-com:office:word" xmlns:w="http://schemas.openxmlformats.org/wordprocessingml/2006/main" xmlns:ma14="http://schemas.microsoft.com/office/mac/drawingml/2011/main"/>
+                            <ma14:wrappingTextBoxFlag xmlns:ma14="http://schemas.microsoft.com/office/mac/drawingml/2011/main" xmlns:w="http://schemas.openxmlformats.org/wordprocessingml/2006/main" xmlns:w10="urn:schemas-microsoft-com:office:word" xmlns:v="urn:schemas-microsoft-com:vml" xmlns:o="urn:schemas-microsoft-com:office:office" xmlns:mv="urn:schemas-microsoft-com:mac:vml" xmlns:mo="http://schemas.microsoft.com/office/mac/office/2008/main" xmlns=""/>
                           </a:ext>
                         </a:extLst>
                       </wps:spPr>
@@ -1334,7 +1308,7 @@
               </wp:anchor>
             </w:drawing>
           </mc:Choice>
-          <mc:Fallback xmlns:mo="http://schemas.microsoft.com/office/mac/office/2008/main" xmlns:mv="urn:schemas-microsoft-com:mac:vml">
+          <mc:Fallback xmlns:mv="urn:schemas-microsoft-com:mac:vml" xmlns:mo="http://schemas.microsoft.com/office/mac/office/2008/main">
             <w:pict>
               <v:shape id="Text Box 8" o:spid="_x0000_s1029" type="#_x0000_t202" style="position:absolute;margin-left:112.5pt;margin-top:47.5pt;width:90pt;height:90pt;z-index:251663360;visibility:visible;mso-wrap-style:square;mso-width-percent:0;mso-height-percent:0;mso-wrap-distance-left:9pt;mso-wrap-distance-top:0;mso-wrap-distance-right:9pt;mso-wrap-distance-bottom:0;mso-position-horizontal:absolute;mso-position-horizontal-relative:text;mso-position-vertical:absolute;mso-position-vertical-relative:text;mso-width-percent:0;mso-height-percent:0;mso-width-relative:margin;mso-height-relative:margin;v-text-anchor:top" o:gfxdata="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" filled="f" strokecolor="black [3213]">
                 <v:textbox>
@@ -1423,7 +1397,7 @@
                         <a:effectLst/>
                         <a:extLst>
                           <a:ext uri="{C572A759-6A51-4108-AA02-DFA0A04FC94B}">
-                            <ma14:wrappingTextBoxFlag xmlns="" xmlns:mo="http://schemas.microsoft.com/office/mac/office/2008/main" xmlns:mv="urn:schemas-microsoft-com:mac:vml" xmlns:o="urn:schemas-microsoft-com:office:office" xmlns:v="urn:schemas-microsoft-com:vml" xmlns:w10="urn:schemas-microsoft-com:office:word" xmlns:w="http://schemas.openxmlformats.org/wordprocessingml/2006/main" xmlns:ma14="http://schemas.microsoft.com/office/mac/drawingml/2011/main"/>
+                            <ma14:wrappingTextBoxFlag xmlns:ma14="http://schemas.microsoft.com/office/mac/drawingml/2011/main" xmlns:w="http://schemas.openxmlformats.org/wordprocessingml/2006/main" xmlns:w10="urn:schemas-microsoft-com:office:word" xmlns:v="urn:schemas-microsoft-com:vml" xmlns:o="urn:schemas-microsoft-com:office:office" xmlns:mv="urn:schemas-microsoft-com:mac:vml" xmlns:mo="http://schemas.microsoft.com/office/mac/office/2008/main" xmlns=""/>
                           </a:ext>
                         </a:extLst>
                       </wps:spPr>
@@ -1507,7 +1481,7 @@
               </wp:anchor>
             </w:drawing>
           </mc:Choice>
-          <mc:Fallback xmlns:mo="http://schemas.microsoft.com/office/mac/office/2008/main" xmlns:mv="urn:schemas-microsoft-com:mac:vml">
+          <mc:Fallback xmlns:mv="urn:schemas-microsoft-com:mac:vml" xmlns:mo="http://schemas.microsoft.com/office/mac/office/2008/main">
             <w:pict>
               <v:shape id="Text Box 3" o:spid="_x0000_s1030" type="#_x0000_t202" style="position:absolute;margin-left:-35.95pt;margin-top:4.75pt;width:90pt;height:90pt;z-index:251660288;visibility:visible;mso-wrap-style:square;mso-width-percent:0;mso-height-percent:0;mso-wrap-distance-left:9pt;mso-wrap-distance-top:0;mso-wrap-distance-right:9pt;mso-wrap-distance-bottom:0;mso-position-horizontal:absolute;mso-position-horizontal-relative:text;mso-position-vertical:absolute;mso-position-vertical-relative:text;mso-width-percent:0;mso-height-percent:0;mso-width-relative:margin;mso-height-relative:margin;v-text-anchor:top" o:gfxdata="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" filled="f" strokecolor="black [3213]">
                 <v:textbox>
@@ -1601,7 +1575,7 @@
                         <a:effectLst/>
                         <a:extLst>
                           <a:ext uri="{C572A759-6A51-4108-AA02-DFA0A04FC94B}">
-                            <ma14:wrappingTextBoxFlag xmlns="" xmlns:mo="http://schemas.microsoft.com/office/mac/office/2008/main" xmlns:mv="urn:schemas-microsoft-com:mac:vml" xmlns:o="urn:schemas-microsoft-com:office:office" xmlns:v="urn:schemas-microsoft-com:vml" xmlns:w10="urn:schemas-microsoft-com:office:word" xmlns:w="http://schemas.openxmlformats.org/wordprocessingml/2006/main" xmlns:ma14="http://schemas.microsoft.com/office/mac/drawingml/2011/main"/>
+                            <ma14:wrappingTextBoxFlag xmlns:ma14="http://schemas.microsoft.com/office/mac/drawingml/2011/main" xmlns:w="http://schemas.openxmlformats.org/wordprocessingml/2006/main" xmlns:w10="urn:schemas-microsoft-com:office:word" xmlns:v="urn:schemas-microsoft-com:vml" xmlns:o="urn:schemas-microsoft-com:office:office" xmlns:mv="urn:schemas-microsoft-com:mac:vml" xmlns:mo="http://schemas.microsoft.com/office/mac/office/2008/main" xmlns=""/>
                           </a:ext>
                         </a:extLst>
                       </wps:spPr>
@@ -1658,7 +1632,7 @@
               </wp:anchor>
             </w:drawing>
           </mc:Choice>
-          <mc:Fallback xmlns:mo="http://schemas.microsoft.com/office/mac/office/2008/main" xmlns:mv="urn:schemas-microsoft-com:mac:vml">
+          <mc:Fallback xmlns:mv="urn:schemas-microsoft-com:mac:vml" xmlns:mo="http://schemas.microsoft.com/office/mac/office/2008/main">
             <w:pict>
               <v:shape id="Text Box 29" o:spid="_x0000_s1031" type="#_x0000_t202" style="position:absolute;margin-left:-80.95pt;margin-top:21.1pt;width:45pt;height:27pt;z-index:251674624;visibility:visible;mso-wrap-style:square;mso-width-percent:0;mso-height-percent:0;mso-wrap-distance-left:9pt;mso-wrap-distance-top:0;mso-wrap-distance-right:9pt;mso-wrap-distance-bottom:0;mso-position-horizontal:absolute;mso-position-horizontal-relative:text;mso-position-vertical:absolute;mso-position-vertical-relative:text;mso-width-percent:0;mso-height-percent:0;mso-width-relative:margin;mso-height-relative:margin;v-text-anchor:top" o:gfxdata="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" filled="f" stroked="f">
                 <v:textbox>
@@ -1735,7 +1709,7 @@
                         <a:effectLst/>
                         <a:extLst>
                           <a:ext uri="{C572A759-6A51-4108-AA02-DFA0A04FC94B}">
-                            <ma14:wrappingTextBoxFlag xmlns="" xmlns:mo="http://schemas.microsoft.com/office/mac/office/2008/main" xmlns:mv="urn:schemas-microsoft-com:mac:vml" xmlns:o="urn:schemas-microsoft-com:office:office" xmlns:v="urn:schemas-microsoft-com:vml" xmlns:w10="urn:schemas-microsoft-com:office:word" xmlns:w="http://schemas.openxmlformats.org/wordprocessingml/2006/main" xmlns:ma14="http://schemas.microsoft.com/office/mac/drawingml/2011/main"/>
+                            <ma14:wrappingTextBoxFlag xmlns:ma14="http://schemas.microsoft.com/office/mac/drawingml/2011/main" xmlns:w="http://schemas.openxmlformats.org/wordprocessingml/2006/main" xmlns:w10="urn:schemas-microsoft-com:office:word" xmlns:v="urn:schemas-microsoft-com:vml" xmlns:o="urn:schemas-microsoft-com:office:office" xmlns:mv="urn:schemas-microsoft-com:mac:vml" xmlns:mo="http://schemas.microsoft.com/office/mac/office/2008/main" xmlns=""/>
                           </a:ext>
                         </a:extLst>
                       </wps:spPr>
@@ -1795,7 +1769,7 @@
               </wp:anchor>
             </w:drawing>
           </mc:Choice>
-          <mc:Fallback xmlns:mo="http://schemas.microsoft.com/office/mac/office/2008/main" xmlns:mv="urn:schemas-microsoft-com:mac:vml">
+          <mc:Fallback xmlns:mv="urn:schemas-microsoft-com:mac:vml" xmlns:mo="http://schemas.microsoft.com/office/mac/office/2008/main">
             <w:pict>
               <v:shape id="Text Box 37" o:spid="_x0000_s1032" type="#_x0000_t202" style="position:absolute;margin-left:-53.95pt;margin-top:10.45pt;width:49.5pt;height:27pt;z-index:251681792;visibility:visible;mso-wrap-style:square;mso-width-percent:0;mso-height-percent:0;mso-wrap-distance-left:9pt;mso-wrap-distance-top:0;mso-wrap-distance-right:9pt;mso-wrap-distance-bottom:0;mso-position-horizontal:absolute;mso-position-horizontal-relative:text;mso-position-vertical:absolute;mso-position-vertical-relative:text;mso-width-percent:0;mso-height-percent:0;mso-width-relative:margin;mso-height-relative:margin;v-text-anchor:top" o:gfxdata="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" filled="f" stroked="f">
                 <v:textbox>
@@ -1869,7 +1843,7 @@
                         <a:effectLst/>
                         <a:extLst>
                           <a:ext uri="{C572A759-6A51-4108-AA02-DFA0A04FC94B}">
-                            <ma14:wrappingTextBoxFlag xmlns="" xmlns:mo="http://schemas.microsoft.com/office/mac/office/2008/main" xmlns:mv="urn:schemas-microsoft-com:mac:vml" xmlns:o="urn:schemas-microsoft-com:office:office" xmlns:v="urn:schemas-microsoft-com:vml" xmlns:w10="urn:schemas-microsoft-com:office:word" xmlns:w="http://schemas.openxmlformats.org/wordprocessingml/2006/main" xmlns:ma14="http://schemas.microsoft.com/office/mac/drawingml/2011/main"/>
+                            <ma14:wrappingTextBoxFlag xmlns:ma14="http://schemas.microsoft.com/office/mac/drawingml/2011/main" xmlns:w="http://schemas.openxmlformats.org/wordprocessingml/2006/main" xmlns:w10="urn:schemas-microsoft-com:office:word" xmlns:v="urn:schemas-microsoft-com:vml" xmlns:o="urn:schemas-microsoft-com:office:office" xmlns:mv="urn:schemas-microsoft-com:mac:vml" xmlns:mo="http://schemas.microsoft.com/office/mac/office/2008/main" xmlns=""/>
                           </a:ext>
                         </a:extLst>
                       </wps:spPr>
@@ -1944,7 +1918,7 @@
               </wp:anchor>
             </w:drawing>
           </mc:Choice>
-          <mc:Fallback xmlns:mo="http://schemas.microsoft.com/office/mac/office/2008/main" xmlns:mv="urn:schemas-microsoft-com:mac:vml">
+          <mc:Fallback xmlns:mv="urn:schemas-microsoft-com:mac:vml" xmlns:mo="http://schemas.microsoft.com/office/mac/office/2008/main">
             <w:pict>
               <v:shape id="Text Box 40" o:spid="_x0000_s1033" type="#_x0000_t202" style="position:absolute;margin-left:135pt;margin-top:19.45pt;width:90pt;height:90pt;z-index:251683840;visibility:visible;mso-wrap-style:square;mso-width-percent:0;mso-height-percent:0;mso-wrap-distance-left:9pt;mso-wrap-distance-top:0;mso-wrap-distance-right:9pt;mso-wrap-distance-bottom:0;mso-position-horizontal:absolute;mso-position-horizontal-relative:text;mso-position-vertical:absolute;mso-position-vertical-relative:text;mso-width-percent:0;mso-height-percent:0;mso-width-relative:margin;mso-height-relative:margin;v-text-anchor:top" o:gfxdata="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" filled="f" strokecolor="black [3213]">
                 <v:textbox>
@@ -2059,7 +2033,7 @@
               </wp:anchor>
             </w:drawing>
           </mc:Choice>
-          <mc:Fallback xmlns:mo="http://schemas.microsoft.com/office/mac/office/2008/main" xmlns:mv="urn:schemas-microsoft-com:mac:vml">
+          <mc:Fallback xmlns:mv="urn:schemas-microsoft-com:mac:vml" xmlns:mo="http://schemas.microsoft.com/office/mac/office/2008/main">
             <w:pict>
               <v:shape id="Straight Arrow Connector 18" o:spid="_x0000_s1026" type="#_x0000_t32" style="position:absolute;margin-left:-188.95pt;margin-top:21.1pt;width:27pt;height:0;z-index:251670528;visibility:visible;mso-wrap-style:square;mso-width-percent:0;mso-height-percent:0;mso-wrap-distance-left:9pt;mso-wrap-distance-top:0;mso-wrap-distance-right:9pt;mso-wrap-distance-bottom:0;mso-position-horizontal:absolute;mso-position-horizontal-relative:text;mso-position-vertical:absolute;mso-position-vertical-relative:text;mso-width-percent:0;mso-height-percent:0;mso-width-relative:margin;mso-height-relative:margin" o:gfxdata="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" strokeweight="2pt">
                 <v:stroke endarrow="open"/>
@@ -2110,7 +2084,7 @@
                         <a:effectLst/>
                         <a:extLst>
                           <a:ext uri="{C572A759-6A51-4108-AA02-DFA0A04FC94B}">
-                            <ma14:wrappingTextBoxFlag xmlns="" xmlns:mo="http://schemas.microsoft.com/office/mac/office/2008/main" xmlns:mv="urn:schemas-microsoft-com:mac:vml" xmlns:o="urn:schemas-microsoft-com:office:office" xmlns:v="urn:schemas-microsoft-com:vml" xmlns:w10="urn:schemas-microsoft-com:office:word" xmlns:w="http://schemas.openxmlformats.org/wordprocessingml/2006/main" xmlns:ma14="http://schemas.microsoft.com/office/mac/drawingml/2011/main"/>
+                            <ma14:wrappingTextBoxFlag xmlns:ma14="http://schemas.microsoft.com/office/mac/drawingml/2011/main" xmlns:w="http://schemas.openxmlformats.org/wordprocessingml/2006/main" xmlns:w10="urn:schemas-microsoft-com:office:word" xmlns:v="urn:schemas-microsoft-com:vml" xmlns:o="urn:schemas-microsoft-com:office:office" xmlns:mv="urn:schemas-microsoft-com:mac:vml" xmlns:mo="http://schemas.microsoft.com/office/mac/office/2008/main" xmlns=""/>
                           </a:ext>
                         </a:extLst>
                       </wps:spPr>
@@ -2185,7 +2159,7 @@
               </wp:anchor>
             </w:drawing>
           </mc:Choice>
-          <mc:Fallback xmlns:mo="http://schemas.microsoft.com/office/mac/office/2008/main" xmlns:mv="urn:schemas-microsoft-com:mac:vml">
+          <mc:Fallback xmlns:mv="urn:schemas-microsoft-com:mac:vml" xmlns:mo="http://schemas.microsoft.com/office/mac/office/2008/main">
             <w:pict>
               <v:shape id="Text Box 7" o:spid="_x0000_s1034" type="#_x0000_t202" style="position:absolute;margin-left:270pt;margin-top:19.45pt;width:90pt;height:90pt;z-index:251662336;visibility:visible;mso-wrap-style:square;mso-width-percent:0;mso-height-percent:0;mso-wrap-distance-left:9pt;mso-wrap-distance-top:0;mso-wrap-distance-right:9pt;mso-wrap-distance-bottom:0;mso-position-horizontal:absolute;mso-position-horizontal-relative:text;mso-position-vertical:absolute;mso-position-vertical-relative:text;mso-width-percent:0;mso-height-percent:0;mso-width-relative:margin;mso-height-relative:margin;v-text-anchor:top" o:gfxdata="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" filled="f" strokecolor="black [3213]">
                 <v:textbox>
@@ -2272,7 +2246,7 @@
                         <a:effectLst/>
                         <a:extLst>
                           <a:ext uri="{C572A759-6A51-4108-AA02-DFA0A04FC94B}">
-                            <ma14:wrappingTextBoxFlag xmlns="" xmlns:mo="http://schemas.microsoft.com/office/mac/office/2008/main" xmlns:mv="urn:schemas-microsoft-com:mac:vml" xmlns:o="urn:schemas-microsoft-com:office:office" xmlns:v="urn:schemas-microsoft-com:vml" xmlns:w10="urn:schemas-microsoft-com:office:word" xmlns:w="http://schemas.openxmlformats.org/wordprocessingml/2006/main" xmlns:ma14="http://schemas.microsoft.com/office/mac/drawingml/2011/main"/>
+                            <ma14:wrappingTextBoxFlag xmlns:ma14="http://schemas.microsoft.com/office/mac/drawingml/2011/main" xmlns:w="http://schemas.openxmlformats.org/wordprocessingml/2006/main" xmlns:w10="urn:schemas-microsoft-com:office:word" xmlns:v="urn:schemas-microsoft-com:vml" xmlns:o="urn:schemas-microsoft-com:office:office" xmlns:mv="urn:schemas-microsoft-com:mac:vml" xmlns:mo="http://schemas.microsoft.com/office/mac/office/2008/main" xmlns=""/>
                           </a:ext>
                         </a:extLst>
                       </wps:spPr>
@@ -2313,7 +2287,7 @@
               </wp:anchor>
             </w:drawing>
           </mc:Choice>
-          <mc:Fallback xmlns:mo="http://schemas.microsoft.com/office/mac/office/2008/main" xmlns:mv="urn:schemas-microsoft-com:mac:vml">
+          <mc:Fallback xmlns:mv="urn:schemas-microsoft-com:mac:vml" xmlns:mo="http://schemas.microsoft.com/office/mac/office/2008/main">
             <w:pict>
               <v:shape id="Text Box 1" o:spid="_x0000_s1035" type="#_x0000_t202" style="position:absolute;margin-left:18pt;margin-top:17.1pt;width:90pt;height:90pt;z-index:251659264;visibility:visible;mso-wrap-style:square;mso-width-percent:0;mso-height-percent:0;mso-wrap-distance-left:9pt;mso-wrap-distance-top:0;mso-wrap-distance-right:9pt;mso-wrap-distance-bottom:0;mso-position-horizontal:absolute;mso-position-horizontal-relative:text;mso-position-vertical:absolute;mso-position-vertical-relative:text;mso-width-percent:0;mso-height-percent:0;mso-width-relative:margin;mso-height-relative:margin;v-text-anchor:top" o:gfxdata="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" filled="f" stroked="f">
                 <v:textbox>
@@ -2379,7 +2353,7 @@
                         <a:effectLst/>
                         <a:extLst>
                           <a:ext uri="{C572A759-6A51-4108-AA02-DFA0A04FC94B}">
-                            <ma14:wrappingTextBoxFlag xmlns="" xmlns:mo="http://schemas.microsoft.com/office/mac/office/2008/main" xmlns:mv="urn:schemas-microsoft-com:mac:vml" xmlns:o="urn:schemas-microsoft-com:office:office" xmlns:v="urn:schemas-microsoft-com:vml" xmlns:w10="urn:schemas-microsoft-com:office:word" xmlns:w="http://schemas.openxmlformats.org/wordprocessingml/2006/main" xmlns:ma14="http://schemas.microsoft.com/office/mac/drawingml/2011/main"/>
+                            <ma14:wrappingTextBoxFlag xmlns:ma14="http://schemas.microsoft.com/office/mac/drawingml/2011/main" xmlns:w="http://schemas.openxmlformats.org/wordprocessingml/2006/main" xmlns:w10="urn:schemas-microsoft-com:office:word" xmlns:v="urn:schemas-microsoft-com:vml" xmlns:o="urn:schemas-microsoft-com:office:office" xmlns:mv="urn:schemas-microsoft-com:mac:vml" xmlns:mo="http://schemas.microsoft.com/office/mac/office/2008/main" xmlns=""/>
                           </a:ext>
                         </a:extLst>
                       </wps:spPr>
@@ -2439,7 +2413,7 @@
               </wp:anchor>
             </w:drawing>
           </mc:Choice>
-          <mc:Fallback xmlns:mo="http://schemas.microsoft.com/office/mac/office/2008/main" xmlns:mv="urn:schemas-microsoft-com:mac:vml">
+          <mc:Fallback xmlns:mv="urn:schemas-microsoft-com:mac:vml" xmlns:mo="http://schemas.microsoft.com/office/mac/office/2008/main">
             <w:pict>
               <v:shape id="Text Box 42" o:spid="_x0000_s1036" type="#_x0000_t202" style="position:absolute;margin-left:220.5pt;margin-top:8.8pt;width:49.5pt;height:27pt;z-index:251684864;visibility:visible;mso-wrap-style:square;mso-width-percent:0;mso-height-percent:0;mso-wrap-distance-left:9pt;mso-wrap-distance-top:0;mso-wrap-distance-right:9pt;mso-wrap-distance-bottom:0;mso-position-horizontal:absolute;mso-position-horizontal-relative:text;mso-position-vertical:absolute;mso-position-vertical-relative:text;mso-width-percent:0;mso-height-percent:0;mso-width-relative:margin;mso-height-relative:margin;v-text-anchor:top" o:gfxdata="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" filled="f" stroked="f">
                 <v:textbox>
@@ -2511,7 +2485,7 @@
                         <a:effectLst/>
                         <a:extLst>
                           <a:ext uri="{C572A759-6A51-4108-AA02-DFA0A04FC94B}">
-                            <ma14:wrappingTextBoxFlag xmlns="" xmlns:mo="http://schemas.microsoft.com/office/mac/office/2008/main" xmlns:mv="urn:schemas-microsoft-com:mac:vml" xmlns:o="urn:schemas-microsoft-com:office:office" xmlns:v="urn:schemas-microsoft-com:vml" xmlns:w10="urn:schemas-microsoft-com:office:word" xmlns:w="http://schemas.openxmlformats.org/wordprocessingml/2006/main" xmlns:ma14="http://schemas.microsoft.com/office/mac/drawingml/2011/main"/>
+                            <ma14:wrappingTextBoxFlag xmlns:ma14="http://schemas.microsoft.com/office/mac/drawingml/2011/main" xmlns:w="http://schemas.openxmlformats.org/wordprocessingml/2006/main" xmlns:w10="urn:schemas-microsoft-com:office:word" xmlns:v="urn:schemas-microsoft-com:vml" xmlns:o="urn:schemas-microsoft-com:office:office" xmlns:mv="urn:schemas-microsoft-com:mac:vml" xmlns:mo="http://schemas.microsoft.com/office/mac/office/2008/main" xmlns=""/>
                           </a:ext>
                         </a:extLst>
                       </wps:spPr>
@@ -2571,7 +2545,7 @@
               </wp:anchor>
             </w:drawing>
           </mc:Choice>
-          <mc:Fallback xmlns:mo="http://schemas.microsoft.com/office/mac/office/2008/main" xmlns:mv="urn:schemas-microsoft-com:mac:vml">
+          <mc:Fallback xmlns:mv="urn:schemas-microsoft-com:mac:vml" xmlns:mo="http://schemas.microsoft.com/office/mac/office/2008/main">
             <w:pict>
               <v:shape id="Text Box 35" o:spid="_x0000_s1037" type="#_x0000_t202" style="position:absolute;margin-left:81pt;margin-top:8.8pt;width:49.5pt;height:27pt;z-index:251679744;visibility:visible;mso-wrap-style:square;mso-width-percent:0;mso-height-percent:0;mso-wrap-distance-left:9pt;mso-wrap-distance-top:0;mso-wrap-distance-right:9pt;mso-wrap-distance-bottom:0;mso-position-horizontal:absolute;mso-position-horizontal-relative:text;mso-position-vertical:absolute;mso-position-vertical-relative:text;mso-width-percent:0;mso-height-percent:0;mso-width-relative:margin;mso-height-relative:margin;v-text-anchor:top" o:gfxdata="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" filled="f" stroked="f">
                 <v:textbox>
@@ -2651,7 +2625,7 @@
                         <a:effectLst/>
                         <a:extLst>
                           <a:ext uri="{C572A759-6A51-4108-AA02-DFA0A04FC94B}">
-                            <ma14:wrappingTextBoxFlag xmlns="" xmlns:mo="http://schemas.microsoft.com/office/mac/office/2008/main" xmlns:mv="urn:schemas-microsoft-com:mac:vml" xmlns:o="urn:schemas-microsoft-com:office:office" xmlns:v="urn:schemas-microsoft-com:vml" xmlns:w10="urn:schemas-microsoft-com:office:word" xmlns:w="http://schemas.openxmlformats.org/wordprocessingml/2006/main" xmlns:ma14="http://schemas.microsoft.com/office/mac/drawingml/2011/main"/>
+                            <ma14:wrappingTextBoxFlag xmlns:ma14="http://schemas.microsoft.com/office/mac/drawingml/2011/main" xmlns:w="http://schemas.openxmlformats.org/wordprocessingml/2006/main" xmlns:w10="urn:schemas-microsoft-com:office:word" xmlns:v="urn:schemas-microsoft-com:vml" xmlns:o="urn:schemas-microsoft-com:office:office" xmlns:mv="urn:schemas-microsoft-com:mac:vml" xmlns:mo="http://schemas.microsoft.com/office/mac/office/2008/main" xmlns=""/>
                           </a:ext>
                         </a:extLst>
                       </wps:spPr>
@@ -2743,7 +2717,7 @@
               </wp:anchor>
             </w:drawing>
           </mc:Choice>
-          <mc:Fallback xmlns:mo="http://schemas.microsoft.com/office/mac/office/2008/main" xmlns:mv="urn:schemas-microsoft-com:mac:vml">
+          <mc:Fallback xmlns:mv="urn:schemas-microsoft-com:mac:vml" xmlns:mo="http://schemas.microsoft.com/office/mac/office/2008/main">
             <w:pict>
               <v:shape id="Text Box 51" o:spid="_x0000_s1038" type="#_x0000_t202" style="position:absolute;margin-left:27pt;margin-top:107.15pt;width:198pt;height:117pt;z-index:251694080;visibility:visible;mso-wrap-style:square;mso-wrap-distance-left:9pt;mso-wrap-distance-top:0;mso-wrap-distance-right:9pt;mso-wrap-distance-bottom:0;mso-position-horizontal:absolute;mso-position-horizontal-relative:text;mso-position-vertical:absolute;mso-position-vertical-relative:text;v-text-anchor:top" o:gfxdata="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" filled="f" stroked="f">
                 <v:textbox>
@@ -2878,7 +2852,7 @@
               </wp:anchor>
             </w:drawing>
           </mc:Choice>
-          <mc:Fallback xmlns:mo="http://schemas.microsoft.com/office/mac/office/2008/main" xmlns:mv="urn:schemas-microsoft-com:mac:vml">
+          <mc:Fallback xmlns:mv="urn:schemas-microsoft-com:mac:vml" xmlns:mo="http://schemas.microsoft.com/office/mac/office/2008/main">
             <w:pict>
               <v:shape id="Straight Arrow Connector 43" o:spid="_x0000_s1026" type="#_x0000_t32" style="position:absolute;margin-left:234pt;margin-top:21.15pt;width:27pt;height:0;z-index:251685888;visibility:visible;mso-wrap-style:square;mso-width-percent:0;mso-height-percent:0;mso-wrap-distance-left:9pt;mso-wrap-distance-top:0;mso-wrap-distance-right:9pt;mso-wrap-distance-bottom:0;mso-position-horizontal:absolute;mso-position-horizontal-relative:text;mso-position-vertical:absolute;mso-position-vertical-relative:text;mso-width-percent:0;mso-height-percent:0;mso-width-relative:margin;mso-height-relative:margin" o:gfxdata="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" strokeweight="2pt">
                 <v:stroke endarrow="open"/>
@@ -2927,7 +2901,7 @@
                         <a:effectLst/>
                         <a:extLst>
                           <a:ext uri="{C572A759-6A51-4108-AA02-DFA0A04FC94B}">
-                            <ma14:wrappingTextBoxFlag xmlns="" xmlns:mo="http://schemas.microsoft.com/office/mac/office/2008/main" xmlns:mv="urn:schemas-microsoft-com:mac:vml" xmlns:o="urn:schemas-microsoft-com:office:office" xmlns:v="urn:schemas-microsoft-com:vml" xmlns:w10="urn:schemas-microsoft-com:office:word" xmlns:w="http://schemas.openxmlformats.org/wordprocessingml/2006/main" xmlns:ma14="http://schemas.microsoft.com/office/mac/drawingml/2011/main"/>
+                            <ma14:wrappingTextBoxFlag xmlns:ma14="http://schemas.microsoft.com/office/mac/drawingml/2011/main" xmlns:w="http://schemas.openxmlformats.org/wordprocessingml/2006/main" xmlns:w10="urn:schemas-microsoft-com:office:word" xmlns:v="urn:schemas-microsoft-com:vml" xmlns:o="urn:schemas-microsoft-com:office:office" xmlns:mv="urn:schemas-microsoft-com:mac:vml" xmlns:mo="http://schemas.microsoft.com/office/mac/office/2008/main" xmlns=""/>
                           </a:ext>
                         </a:extLst>
                       </wps:spPr>
@@ -2987,7 +2961,7 @@
               </wp:anchor>
             </w:drawing>
           </mc:Choice>
-          <mc:Fallback xmlns:mo="http://schemas.microsoft.com/office/mac/office/2008/main" xmlns:mv="urn:schemas-microsoft-com:mac:vml">
+          <mc:Fallback xmlns:mv="urn:schemas-microsoft-com:mac:vml" xmlns:mo="http://schemas.microsoft.com/office/mac/office/2008/main">
             <w:pict>
               <v:shape id="Text Box 38" o:spid="_x0000_s1039" type="#_x0000_t202" style="position:absolute;margin-left:-58.45pt;margin-top:66.15pt;width:49.5pt;height:27pt;z-index:251682816;visibility:visible;mso-wrap-style:square;mso-width-percent:0;mso-height-percent:0;mso-wrap-distance-left:9pt;mso-wrap-distance-top:0;mso-wrap-distance-right:9pt;mso-wrap-distance-bottom:0;mso-position-horizontal:absolute;mso-position-horizontal-relative:text;mso-position-vertical:absolute;mso-position-vertical-relative:text;mso-width-percent:0;mso-height-percent:0;mso-width-relative:margin;mso-height-relative:margin;v-text-anchor:top" o:gfxdata="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" filled="f" stroked="f">
                 <v:textbox>
@@ -3096,7 +3070,7 @@
               </wp:anchor>
             </w:drawing>
           </mc:Choice>
-          <mc:Fallback xmlns:mo="http://schemas.microsoft.com/office/mac/office/2008/main" xmlns:mv="urn:schemas-microsoft-com:mac:vml">
+          <mc:Fallback xmlns:mv="urn:schemas-microsoft-com:mac:vml" xmlns:mo="http://schemas.microsoft.com/office/mac/office/2008/main">
             <w:pict>
               <v:shape id="Curved Connector 44" o:spid="_x0000_s1026" type="#_x0000_t38" style="position:absolute;margin-left:-242.95pt;margin-top:48.15pt;width:2in;height:18pt;rotation:90;flip:y;z-index:251686912;visibility:visible;mso-wrap-style:square;mso-width-percent:0;mso-height-percent:0;mso-wrap-distance-left:9pt;mso-wrap-distance-top:0;mso-wrap-distance-right:9pt;mso-wrap-distance-bottom:0;mso-position-horizontal:absolute;mso-position-horizontal-relative:text;mso-position-vertical:absolute;mso-position-vertical-relative:text;mso-width-percent:0;mso-height-percent:0;mso-width-relative:margin;mso-height-relative:margin" o:gfxdata="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" adj="-1350" strokecolor="red" strokeweight="2pt">
                 <v:stroke dashstyle="dash" endarrow="open"/>
@@ -3145,7 +3119,7 @@
                         <a:effectLst/>
                         <a:extLst>
                           <a:ext uri="{C572A759-6A51-4108-AA02-DFA0A04FC94B}">
-                            <ma14:wrappingTextBoxFlag xmlns="" xmlns:mo="http://schemas.microsoft.com/office/mac/office/2008/main" xmlns:mv="urn:schemas-microsoft-com:mac:vml" xmlns:o="urn:schemas-microsoft-com:office:office" xmlns:v="urn:schemas-microsoft-com:vml" xmlns:w10="urn:schemas-microsoft-com:office:word" xmlns:w="http://schemas.openxmlformats.org/wordprocessingml/2006/main" xmlns:ma14="http://schemas.microsoft.com/office/mac/drawingml/2011/main"/>
+                            <ma14:wrappingTextBoxFlag xmlns:ma14="http://schemas.microsoft.com/office/mac/drawingml/2011/main" xmlns:w="http://schemas.openxmlformats.org/wordprocessingml/2006/main" xmlns:w10="urn:schemas-microsoft-com:office:word" xmlns:v="urn:schemas-microsoft-com:vml" xmlns:o="urn:schemas-microsoft-com:office:office" xmlns:mv="urn:schemas-microsoft-com:mac:vml" xmlns:mo="http://schemas.microsoft.com/office/mac/office/2008/main" xmlns=""/>
                           </a:ext>
                         </a:extLst>
                       </wps:spPr>
@@ -3205,7 +3179,7 @@
               </wp:anchor>
             </w:drawing>
           </mc:Choice>
-          <mc:Fallback xmlns:mo="http://schemas.microsoft.com/office/mac/office/2008/main" xmlns:mv="urn:schemas-microsoft-com:mac:vml">
+          <mc:Fallback xmlns:mv="urn:schemas-microsoft-com:mac:vml" xmlns:mo="http://schemas.microsoft.com/office/mac/office/2008/main">
             <w:pict>
               <v:shape id="Text Box 48" o:spid="_x0000_s1040" type="#_x0000_t202" style="position:absolute;margin-left:292.5pt;margin-top:57.15pt;width:49.5pt;height:27pt;z-index:251691008;visibility:visible;mso-wrap-style:square;mso-width-percent:0;mso-height-percent:0;mso-wrap-distance-left:9pt;mso-wrap-distance-top:0;mso-wrap-distance-right:9pt;mso-wrap-distance-bottom:0;mso-position-horizontal:absolute;mso-position-horizontal-relative:text;mso-position-vertical:absolute;mso-position-vertical-relative:text;mso-width-percent:0;mso-height-percent:0;mso-width-relative:margin;mso-height-relative:margin;v-text-anchor:top" o:gfxdata="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" filled="f" stroked="f">
                 <v:textbox>
@@ -3305,7 +3279,7 @@
               </wp:anchor>
             </w:drawing>
           </mc:Choice>
-          <mc:Fallback xmlns:mo="http://schemas.microsoft.com/office/mac/office/2008/main" xmlns:mv="urn:schemas-microsoft-com:mac:vml">
+          <mc:Fallback xmlns:mv="urn:schemas-microsoft-com:mac:vml" xmlns:mo="http://schemas.microsoft.com/office/mac/office/2008/main">
             <w:pict>
               <v:shape id="Straight Arrow Connector 47" o:spid="_x0000_s1026" type="#_x0000_t32" style="position:absolute;margin-left:306pt;margin-top:66.15pt;width:0;height:27pt;z-index:251689984;visibility:visible;mso-wrap-style:square;mso-width-percent:0;mso-height-percent:0;mso-wrap-distance-left:9pt;mso-wrap-distance-top:0;mso-wrap-distance-right:9pt;mso-wrap-distance-bottom:0;mso-position-horizontal:absolute;mso-position-horizontal-relative:text;mso-position-vertical:absolute;mso-position-vertical-relative:text;mso-width-percent:0;mso-height-percent:0;mso-width-relative:margin;mso-height-relative:margin" o:gfxdata="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" strokeweight="2pt">
                 <v:stroke endarrow="open"/>
@@ -3354,7 +3328,7 @@
                         <a:effectLst/>
                         <a:extLst>
                           <a:ext uri="{C572A759-6A51-4108-AA02-DFA0A04FC94B}">
-                            <ma14:wrappingTextBoxFlag xmlns="" xmlns:mo="http://schemas.microsoft.com/office/mac/office/2008/main" xmlns:mv="urn:schemas-microsoft-com:mac:vml" xmlns:o="urn:schemas-microsoft-com:office:office" xmlns:v="urn:schemas-microsoft-com:vml" xmlns:w10="urn:schemas-microsoft-com:office:word" xmlns:w="http://schemas.openxmlformats.org/wordprocessingml/2006/main" xmlns:ma14="http://schemas.microsoft.com/office/mac/drawingml/2011/main"/>
+                            <ma14:wrappingTextBoxFlag xmlns:ma14="http://schemas.microsoft.com/office/mac/drawingml/2011/main" xmlns:w="http://schemas.openxmlformats.org/wordprocessingml/2006/main" xmlns:w10="urn:schemas-microsoft-com:office:word" xmlns:v="urn:schemas-microsoft-com:vml" xmlns:o="urn:schemas-microsoft-com:office:office" xmlns:mv="urn:schemas-microsoft-com:mac:vml" xmlns:mo="http://schemas.microsoft.com/office/mac/office/2008/main" xmlns=""/>
                           </a:ext>
                         </a:extLst>
                       </wps:spPr>
@@ -3414,7 +3388,7 @@
               </wp:anchor>
             </w:drawing>
           </mc:Choice>
-          <mc:Fallback xmlns:mo="http://schemas.microsoft.com/office/mac/office/2008/main" xmlns:mv="urn:schemas-microsoft-com:mac:vml">
+          <mc:Fallback xmlns:mv="urn:schemas-microsoft-com:mac:vml" xmlns:mo="http://schemas.microsoft.com/office/mac/office/2008/main">
             <w:pict>
               <v:shape id="Text Box 46" o:spid="_x0000_s1041" type="#_x0000_t202" style="position:absolute;margin-left:166.5pt;margin-top:57.15pt;width:49.5pt;height:27pt;z-index:251688960;visibility:visible;mso-wrap-style:square;mso-width-percent:0;mso-height-percent:0;mso-wrap-distance-left:9pt;mso-wrap-distance-top:0;mso-wrap-distance-right:9pt;mso-wrap-distance-bottom:0;mso-position-horizontal:absolute;mso-position-horizontal-relative:text;mso-position-vertical:absolute;mso-position-vertical-relative:text;mso-width-percent:0;mso-height-percent:0;mso-width-relative:margin;mso-height-relative:margin;v-text-anchor:top" o:gfxdata="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" filled="f" stroked="f">
                 <v:textbox>
@@ -3514,7 +3488,7 @@
               </wp:anchor>
             </w:drawing>
           </mc:Choice>
-          <mc:Fallback xmlns:mo="http://schemas.microsoft.com/office/mac/office/2008/main" xmlns:mv="urn:schemas-microsoft-com:mac:vml">
+          <mc:Fallback xmlns:mv="urn:schemas-microsoft-com:mac:vml" xmlns:mo="http://schemas.microsoft.com/office/mac/office/2008/main">
             <w:pict>
               <v:shape id="Straight Arrow Connector 45" o:spid="_x0000_s1026" type="#_x0000_t32" style="position:absolute;margin-left:180pt;margin-top:66.15pt;width:0;height:27pt;z-index:251687936;visibility:visible;mso-wrap-style:square;mso-width-percent:0;mso-height-percent:0;mso-wrap-distance-left:9pt;mso-wrap-distance-top:0;mso-wrap-distance-right:9pt;mso-wrap-distance-bottom:0;mso-position-horizontal:absolute;mso-position-horizontal-relative:text;mso-position-vertical:absolute;mso-position-vertical-relative:text;mso-width-percent:0;mso-height-percent:0;mso-width-relative:margin;mso-height-relative:margin" o:gfxdata="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" strokeweight="2pt">
                 <v:stroke endarrow="open"/>
@@ -3563,7 +3537,7 @@
                         <a:effectLst/>
                         <a:extLst>
                           <a:ext uri="{C572A759-6A51-4108-AA02-DFA0A04FC94B}">
-                            <ma14:wrappingTextBoxFlag xmlns="" xmlns:mo="http://schemas.microsoft.com/office/mac/office/2008/main" xmlns:mv="urn:schemas-microsoft-com:mac:vml" xmlns:o="urn:schemas-microsoft-com:office:office" xmlns:v="urn:schemas-microsoft-com:vml" xmlns:w10="urn:schemas-microsoft-com:office:word" xmlns:w="http://schemas.openxmlformats.org/wordprocessingml/2006/main" xmlns:ma14="http://schemas.microsoft.com/office/mac/drawingml/2011/main"/>
+                            <ma14:wrappingTextBoxFlag xmlns:ma14="http://schemas.microsoft.com/office/mac/drawingml/2011/main" xmlns:w="http://schemas.openxmlformats.org/wordprocessingml/2006/main" xmlns:w10="urn:schemas-microsoft-com:office:word" xmlns:v="urn:schemas-microsoft-com:vml" xmlns:o="urn:schemas-microsoft-com:office:office" xmlns:mv="urn:schemas-microsoft-com:mac:vml" xmlns:mo="http://schemas.microsoft.com/office/mac/office/2008/main" xmlns=""/>
                           </a:ext>
                         </a:extLst>
                       </wps:spPr>
@@ -3623,7 +3597,7 @@
               </wp:anchor>
             </w:drawing>
           </mc:Choice>
-          <mc:Fallback xmlns:mo="http://schemas.microsoft.com/office/mac/office/2008/main" xmlns:mv="urn:schemas-microsoft-com:mac:vml">
+          <mc:Fallback xmlns:mv="urn:schemas-microsoft-com:mac:vml" xmlns:mo="http://schemas.microsoft.com/office/mac/office/2008/main">
             <w:pict>
               <v:shape id="Text Box 32" o:spid="_x0000_s1042" type="#_x0000_t202" style="position:absolute;margin-left:4.5pt;margin-top:57.15pt;width:49.5pt;height:27pt;z-index:251677696;visibility:visible;mso-wrap-style:square;mso-width-percent:0;mso-height-percent:0;mso-wrap-distance-left:9pt;mso-wrap-distance-top:0;mso-wrap-distance-right:9pt;mso-wrap-distance-bottom:0;mso-position-horizontal:absolute;mso-position-horizontal-relative:text;mso-position-vertical:absolute;mso-position-vertical-relative:text;mso-width-percent:0;mso-height-percent:0;mso-width-relative:margin;mso-height-relative:margin;v-text-anchor:top" o:gfxdata="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" filled="f" stroked="f">
                 <v:textbox>
@@ -3723,7 +3697,7 @@
               </wp:anchor>
             </w:drawing>
           </mc:Choice>
-          <mc:Fallback xmlns:mo="http://schemas.microsoft.com/office/mac/office/2008/main" xmlns:mv="urn:schemas-microsoft-com:mac:vml">
+          <mc:Fallback xmlns:mv="urn:schemas-microsoft-com:mac:vml" xmlns:mo="http://schemas.microsoft.com/office/mac/office/2008/main">
             <w:pict>
               <v:shape id="Straight Arrow Connector 16" o:spid="_x0000_s1026" type="#_x0000_t32" style="position:absolute;margin-left:18pt;margin-top:66.15pt;width:0;height:27pt;z-index:251668480;visibility:visible;mso-wrap-style:square;mso-width-percent:0;mso-height-percent:0;mso-wrap-distance-left:9pt;mso-wrap-distance-top:0;mso-wrap-distance-right:9pt;mso-wrap-distance-bottom:0;mso-position-horizontal:absolute;mso-position-horizontal-relative:text;mso-position-vertical:absolute;mso-position-vertical-relative:text;mso-width-percent:0;mso-height-percent:0;mso-width-relative:margin;mso-height-relative:margin" o:gfxdata="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" strokeweight="2pt">
                 <v:stroke endarrow="open"/>
@@ -3809,7 +3783,7 @@
               </wp:anchor>
             </w:drawing>
           </mc:Choice>
-          <mc:Fallback xmlns:mo="http://schemas.microsoft.com/office/mac/office/2008/main" xmlns:mv="urn:schemas-microsoft-com:mac:vml">
+          <mc:Fallback xmlns:mv="urn:schemas-microsoft-com:mac:vml" xmlns:mo="http://schemas.microsoft.com/office/mac/office/2008/main">
             <w:pict>
               <v:shape id="Curved Connector 28" o:spid="_x0000_s1026" type="#_x0000_t38" style="position:absolute;margin-left:-26.95pt;margin-top:66.15pt;width:171pt;height:36pt;rotation:180;z-index:251673600;visibility:visible;mso-wrap-style:square;mso-width-percent:0;mso-height-percent:0;mso-wrap-distance-left:9pt;mso-wrap-distance-top:0;mso-wrap-distance-right:9pt;mso-wrap-distance-bottom:0;mso-position-horizontal:absolute;mso-position-horizontal-relative:text;mso-position-vertical:absolute;mso-position-vertical-relative:text;mso-width-percent:0;mso-height-percent:0;mso-width-relative:margin;mso-height-relative:margin" o:gfxdata="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" adj="20905" strokecolor="red" strokeweight="2pt">
                 <v:stroke dashstyle="dash" endarrow="open"/>
@@ -3883,7 +3857,7 @@
               </wp:anchor>
             </w:drawing>
           </mc:Choice>
-          <mc:Fallback xmlns:mo="http://schemas.microsoft.com/office/mac/office/2008/main" xmlns:mv="urn:schemas-microsoft-com:mac:vml">
+          <mc:Fallback xmlns:mv="urn:schemas-microsoft-com:mac:vml" xmlns:mo="http://schemas.microsoft.com/office/mac/office/2008/main">
             <w:pict>
               <v:shape id="Straight Arrow Connector 13" o:spid="_x0000_s1026" type="#_x0000_t32" style="position:absolute;margin-left:94.5pt;margin-top:21.15pt;width:22.5pt;height:0;z-index:251667456;visibility:visible;mso-wrap-style:square;mso-width-percent:0;mso-wrap-distance-left:9pt;mso-wrap-distance-top:0;mso-wrap-distance-right:9pt;mso-wrap-distance-bottom:0;mso-position-horizontal:absolute;mso-position-horizontal-relative:text;mso-position-vertical:absolute;mso-position-vertical-relative:text;mso-width-percent:0;mso-width-relative:margin" o:gfxdata="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" strokeweight="2pt">
                 <v:stroke endarrow="open"/>
@@ -3960,7 +3934,7 @@
               </wp:anchor>
             </w:drawing>
           </mc:Choice>
-          <mc:Fallback xmlns:mo="http://schemas.microsoft.com/office/mac/office/2008/main" xmlns:mv="urn:schemas-microsoft-com:mac:vml">
+          <mc:Fallback xmlns:mv="urn:schemas-microsoft-com:mac:vml" xmlns:mo="http://schemas.microsoft.com/office/mac/office/2008/main">
             <w:pict>
               <v:shape id="Straight Arrow Connector 11" o:spid="_x0000_s1026" type="#_x0000_t32" style="position:absolute;margin-left:-107.95pt;margin-top:39.15pt;width:0;height:33pt;z-index:251666432;visibility:visible;mso-wrap-style:square;mso-width-percent:0;mso-height-percent:0;mso-wrap-distance-left:9pt;mso-wrap-distance-top:0;mso-wrap-distance-right:9pt;mso-wrap-distance-bottom:0;mso-position-horizontal:absolute;mso-position-horizontal-relative:text;mso-position-vertical:absolute;mso-position-vertical-relative:text;mso-width-percent:0;mso-height-percent:0;mso-width-relative:margin;mso-height-relative:margin" o:gfxdata="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" strokeweight="2pt">
                 <v:stroke endarrow="open"/>
@@ -4009,7 +3983,7 @@
                         <a:effectLst/>
                         <a:extLst>
                           <a:ext uri="{C572A759-6A51-4108-AA02-DFA0A04FC94B}">
-                            <ma14:wrappingTextBoxFlag xmlns="" xmlns:mo="http://schemas.microsoft.com/office/mac/office/2008/main" xmlns:mv="urn:schemas-microsoft-com:mac:vml" xmlns:o="urn:schemas-microsoft-com:office:office" xmlns:v="urn:schemas-microsoft-com:vml" xmlns:w10="urn:schemas-microsoft-com:office:word" xmlns:w="http://schemas.openxmlformats.org/wordprocessingml/2006/main" xmlns:ma14="http://schemas.microsoft.com/office/mac/drawingml/2011/main"/>
+                            <ma14:wrappingTextBoxFlag xmlns:ma14="http://schemas.microsoft.com/office/mac/drawingml/2011/main" xmlns:w="http://schemas.openxmlformats.org/wordprocessingml/2006/main" xmlns:w10="urn:schemas-microsoft-com:office:word" xmlns:v="urn:schemas-microsoft-com:vml" xmlns:o="urn:schemas-microsoft-com:office:office" xmlns:mv="urn:schemas-microsoft-com:mac:vml" xmlns:mo="http://schemas.microsoft.com/office/mac/office/2008/main" xmlns=""/>
                           </a:ext>
                         </a:extLst>
                       </wps:spPr>
@@ -4069,7 +4043,7 @@
               </wp:anchor>
             </w:drawing>
           </mc:Choice>
-          <mc:Fallback xmlns:mo="http://schemas.microsoft.com/office/mac/office/2008/main" xmlns:mv="urn:schemas-microsoft-com:mac:vml">
+          <mc:Fallback xmlns:mv="urn:schemas-microsoft-com:mac:vml" xmlns:mo="http://schemas.microsoft.com/office/mac/office/2008/main">
             <w:pict>
               <v:shape id="Text Box 30" o:spid="_x0000_s1043" type="#_x0000_t202" style="position:absolute;margin-left:-143.95pt;margin-top:34.5pt;width:36pt;height:27pt;z-index:251675648;visibility:visible;mso-wrap-style:square;mso-width-percent:0;mso-height-percent:0;mso-wrap-distance-left:9pt;mso-wrap-distance-top:0;mso-wrap-distance-right:9pt;mso-wrap-distance-bottom:0;mso-position-horizontal:absolute;mso-position-horizontal-relative:text;mso-position-vertical:absolute;mso-position-vertical-relative:text;mso-width-percent:0;mso-height-percent:0;mso-width-relative:margin;mso-height-relative:margin;v-text-anchor:top" o:gfxdata="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" filled="f" stroked="f">
                 <v:textbox>
@@ -4169,7 +4143,7 @@
               </wp:anchor>
             </w:drawing>
           </mc:Choice>
-          <mc:Fallback xmlns:mo="http://schemas.microsoft.com/office/mac/office/2008/main" xmlns:mv="urn:schemas-microsoft-com:mac:vml">
+          <mc:Fallback xmlns:mv="urn:schemas-microsoft-com:mac:vml" xmlns:mo="http://schemas.microsoft.com/office/mac/office/2008/main">
             <w:pict>
               <v:shape id="Straight Arrow Connector 17" o:spid="_x0000_s1026" type="#_x0000_t32" style="position:absolute;margin-left:-107.95pt;margin-top:175.8pt;width:0;height:27pt;z-index:251669504;visibility:visible;mso-wrap-style:square;mso-width-percent:0;mso-height-percent:0;mso-wrap-distance-left:9pt;mso-wrap-distance-top:0;mso-wrap-distance-right:9pt;mso-wrap-distance-bottom:0;mso-position-horizontal:absolute;mso-position-horizontal-relative:text;mso-position-vertical:absolute;mso-position-vertical-relative:text;mso-width-percent:0;mso-height-percent:0;mso-width-relative:margin;mso-height-relative:margin" o:gfxdata="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" strokeweight="2pt">
                 <v:stroke endarrow="open"/>
@@ -4220,7 +4194,7 @@
                         <a:effectLst/>
                         <a:extLst>
                           <a:ext uri="{C572A759-6A51-4108-AA02-DFA0A04FC94B}">
-                            <ma14:wrappingTextBoxFlag xmlns="" xmlns:mo="http://schemas.microsoft.com/office/mac/office/2008/main" xmlns:mv="urn:schemas-microsoft-com:mac:vml" xmlns:o="urn:schemas-microsoft-com:office:office" xmlns:v="urn:schemas-microsoft-com:vml" xmlns:w10="urn:schemas-microsoft-com:office:word" xmlns:w="http://schemas.openxmlformats.org/wordprocessingml/2006/main" xmlns:ma14="http://schemas.microsoft.com/office/mac/drawingml/2011/main"/>
+                            <ma14:wrappingTextBoxFlag xmlns:ma14="http://schemas.microsoft.com/office/mac/drawingml/2011/main" xmlns:w="http://schemas.openxmlformats.org/wordprocessingml/2006/main" xmlns:w10="urn:schemas-microsoft-com:office:word" xmlns:v="urn:schemas-microsoft-com:vml" xmlns:o="urn:schemas-microsoft-com:office:office" xmlns:mv="urn:schemas-microsoft-com:mac:vml" xmlns:mo="http://schemas.microsoft.com/office/mac/office/2008/main" xmlns=""/>
                           </a:ext>
                         </a:extLst>
                       </wps:spPr>
@@ -4304,7 +4278,7 @@
               </wp:anchor>
             </w:drawing>
           </mc:Choice>
-          <mc:Fallback xmlns:mo="http://schemas.microsoft.com/office/mac/office/2008/main" xmlns:mv="urn:schemas-microsoft-com:mac:vml">
+          <mc:Fallback xmlns:mv="urn:schemas-microsoft-com:mac:vml" xmlns:mo="http://schemas.microsoft.com/office/mac/office/2008/main">
             <w:pict>
               <v:shape id="Text Box 5" o:spid="_x0000_s1044" type="#_x0000_t202" style="position:absolute;margin-left:-152.95pt;margin-top:76.8pt;width:90pt;height:90pt;z-index:251661312;visibility:visible;mso-wrap-style:square;mso-width-percent:0;mso-height-percent:0;mso-wrap-distance-left:9pt;mso-wrap-distance-top:0;mso-wrap-distance-right:9pt;mso-wrap-distance-bottom:0;mso-position-horizontal:absolute;mso-position-horizontal-relative:text;mso-position-vertical:absolute;mso-position-vertical-relative:text;mso-width-percent:0;mso-height-percent:0;mso-width-relative:margin;mso-height-relative:margin;v-text-anchor:top" o:gfxdata="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" filled="f" strokecolor="black [3213]">
                 <v:textbox>
@@ -4425,7 +4399,7 @@
                         <a:effectLst/>
                         <a:extLst>
                           <a:ext uri="{C572A759-6A51-4108-AA02-DFA0A04FC94B}">
-                            <ma14:wrappingTextBoxFlag xmlns="" xmlns:mo="http://schemas.microsoft.com/office/mac/office/2008/main" xmlns:mv="urn:schemas-microsoft-com:mac:vml" xmlns:o="urn:schemas-microsoft-com:office:office" xmlns:v="urn:schemas-microsoft-com:vml" xmlns:w10="urn:schemas-microsoft-com:office:word" xmlns:w="http://schemas.openxmlformats.org/wordprocessingml/2006/main" xmlns:ma14="http://schemas.microsoft.com/office/mac/drawingml/2011/main"/>
+                            <ma14:wrappingTextBoxFlag xmlns:ma14="http://schemas.microsoft.com/office/mac/drawingml/2011/main" xmlns:w="http://schemas.openxmlformats.org/wordprocessingml/2006/main" xmlns:w10="urn:schemas-microsoft-com:office:word" xmlns:v="urn:schemas-microsoft-com:vml" xmlns:o="urn:schemas-microsoft-com:office:office" xmlns:mv="urn:schemas-microsoft-com:mac:vml" xmlns:mo="http://schemas.microsoft.com/office/mac/office/2008/main" xmlns=""/>
                           </a:ext>
                         </a:extLst>
                       </wps:spPr>
@@ -4575,7 +4549,7 @@
               </wp:anchor>
             </w:drawing>
           </mc:Choice>
-          <mc:Fallback xmlns:mo="http://schemas.microsoft.com/office/mac/office/2008/main" xmlns:mv="urn:schemas-microsoft-com:mac:vml">
+          <mc:Fallback xmlns:mv="urn:schemas-microsoft-com:mac:vml" xmlns:mo="http://schemas.microsoft.com/office/mac/office/2008/main">
             <w:pict>
               <v:shape id="Text Box 50" o:spid="_x0000_s1045" type="#_x0000_t202" style="position:absolute;margin-left:306pt;margin-top:21.2pt;width:3in;height:155.7pt;z-index:251693056;visibility:visible;mso-wrap-style:square;mso-width-percent:0;mso-height-percent:0;mso-wrap-distance-left:9pt;mso-wrap-distance-top:0;mso-wrap-distance-right:9pt;mso-wrap-distance-bottom:0;mso-position-horizontal:absolute;mso-position-horizontal-relative:text;mso-position-vertical:absolute;mso-position-vertical-relative:text;mso-width-percent:0;mso-height-percent:0;mso-width-relative:margin;mso-height-relative:margin;v-text-anchor:top" o:gfxdata="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" filled="f" stroked="f">
                 <v:textbox>
@@ -5196,6 +5170,7 @@
     <w:p>
       <w:pPr>
         <w:spacing w:before="100" w:beforeAutospacing="1" w:after="100" w:afterAutospacing="1"/>
+        <w:ind w:left="2070" w:hanging="2070"/>
         <w:rPr>
           <w:rFonts w:asciiTheme="majorHAnsi" w:eastAsia="Times New Roman" w:hAnsiTheme="majorHAnsi" w:cs="Times New Roman"/>
         </w:rPr>
@@ -5206,6 +5181,48 @@
           <w:b/>
         </w:rPr>
         <w:t xml:space="preserve">Potential Predictors: </w:t>
+      </w:r>
+      <w:proofErr w:type="spellStart"/>
+      <w:r>
+        <w:rPr>
+          <w:rFonts w:asciiTheme="majorHAnsi" w:eastAsia="Times New Roman" w:hAnsiTheme="majorHAnsi" w:cs="Times New Roman"/>
+        </w:rPr>
+        <w:t>trap_season</w:t>
+      </w:r>
+      <w:proofErr w:type="spellEnd"/>
+      <w:r>
+        <w:rPr>
+          <w:rFonts w:asciiTheme="majorHAnsi" w:eastAsia="Times New Roman" w:hAnsiTheme="majorHAnsi" w:cs="Times New Roman"/>
+        </w:rPr>
+        <w:t xml:space="preserve">, </w:t>
+      </w:r>
+      <w:proofErr w:type="spellStart"/>
+      <w:r>
+        <w:rPr>
+          <w:rFonts w:asciiTheme="majorHAnsi" w:eastAsia="Times New Roman" w:hAnsiTheme="majorHAnsi" w:cs="Times New Roman"/>
+        </w:rPr>
+        <w:t>district_elevation</w:t>
+      </w:r>
+      <w:proofErr w:type="spellEnd"/>
+      <w:r>
+        <w:rPr>
+          <w:rFonts w:asciiTheme="majorHAnsi" w:eastAsia="Times New Roman" w:hAnsiTheme="majorHAnsi" w:cs="Times New Roman"/>
+        </w:rPr>
+        <w:t xml:space="preserve">, </w:t>
+      </w:r>
+      <w:proofErr w:type="spellStart"/>
+      <w:r>
+        <w:rPr>
+          <w:rFonts w:asciiTheme="majorHAnsi" w:eastAsia="Times New Roman" w:hAnsiTheme="majorHAnsi" w:cs="Times New Roman"/>
+        </w:rPr>
+        <w:t>average_district_rainfall</w:t>
+      </w:r>
+      <w:proofErr w:type="spellEnd"/>
+      <w:r>
+        <w:rPr>
+          <w:rFonts w:asciiTheme="majorHAnsi" w:eastAsia="Times New Roman" w:hAnsiTheme="majorHAnsi" w:cs="Times New Roman"/>
+        </w:rPr>
+        <w:t>, trapping_grid</w:t>
       </w:r>
     </w:p>
     <w:p>
